--- a/report.docx
+++ b/report.docx
@@ -61,7 +61,7 @@
         <w:fldChar w:fldCharType="begin"/>
       </w:r>
       <w:r>
-        <w:instrText xml:space="preserve"> HYPERLINK "https://public.tableau.com/profile/ivan.wu%23!/vizhome/titanic_108/1_1" </w:instrText>
+        <w:instrText>HYPERLINK "https://public.tableau.com/profile/ivan.wu" \l "!/vizhome/titanic_108/1_1"</w:instrText>
       </w:r>
       <w:r>
         <w:fldChar w:fldCharType="separate"/>
@@ -70,31 +70,49 @@
         <w:rPr>
           <w:rStyle w:val="a5"/>
         </w:rPr>
-        <w:t>https://pu</w:t>
+        <w:t>https://public.tableau.com/profile/ivan.wu#!/vizhome/titanic_108/1_1</w:t>
+      </w:r>
+      <w:r>
+        <w:fldChar w:fldCharType="end"/>
+      </w:r>
+    </w:p>
+    <w:p>
+      <w:pPr>
+        <w:spacing w:after="0" w:line="560" w:lineRule="exact"/>
+        <w:ind w:firstLine="720"/>
+      </w:pPr>
+      <w:r>
+        <w:rPr>
+          <w:rFonts w:hint="eastAsia"/>
+        </w:rPr>
+        <w:t>最终版本：</w:t>
+      </w:r>
+      <w:r>
+        <w:fldChar w:fldCharType="begin"/>
+      </w:r>
+      <w:r>
+        <w:instrText xml:space="preserve"> HYPERLINK "https://public.tableau.com/profile/ivan.wu" \l "!/vizhome/titanicfinal_1/sheet0" </w:instrText>
+      </w:r>
+      <w:r>
+        <w:fldChar w:fldCharType="separate"/>
       </w:r>
       <w:r>
         <w:rPr>
           <w:rStyle w:val="a5"/>
         </w:rPr>
-        <w:t>b</w:t>
+        <w:t>https://public.tableau.com/profile/ivan.wu#</w:t>
       </w:r>
       <w:r>
         <w:rPr>
           <w:rStyle w:val="a5"/>
         </w:rPr>
-        <w:t>lic.ta</w:t>
+        <w:t>!</w:t>
       </w:r>
       <w:r>
         <w:rPr>
           <w:rStyle w:val="a5"/>
         </w:rPr>
-        <w:t>b</w:t>
-      </w:r>
-      <w:r>
-        <w:rPr>
-          <w:rStyle w:val="a5"/>
-        </w:rPr>
-        <w:t>leau.com/profile/ivan.wu#!/vizhome/titanic_108/1_1</w:t>
+        <w:t>/vizhome/titanicfinal_1/sheet0</w:t>
       </w:r>
       <w:r>
         <w:fldChar w:fldCharType="end"/>
@@ -104,38 +122,7 @@
       <w:pPr>
         <w:spacing w:after="0" w:line="560" w:lineRule="exact"/>
         <w:ind w:firstLine="720"/>
-      </w:pPr>
-      <w:r>
-        <w:rPr>
-          <w:rFonts w:hint="eastAsia"/>
-        </w:rPr>
-        <w:t>最终版本：</w:t>
-      </w:r>
-      <w:r>
-        <w:fldChar w:fldCharType="begin"/>
-      </w:r>
-      <w:r>
-        <w:instrText xml:space="preserve"> HYPERLINK "https://public.tableau.com/profile/ivan.wu%23!/vizhome/titanicfinal_0/sheet12" </w:instrText>
-      </w:r>
-      <w:r>
-        <w:fldChar w:fldCharType="separate"/>
-      </w:r>
-      <w:r>
-        <w:rPr>
-          <w:rStyle w:val="a5"/>
-        </w:rPr>
-        <w:t>https://public.tableau.com/profile/ivan.wu#!/vizhome/titanicfinal_0/sheet12</w:t>
-      </w:r>
-      <w:r>
-        <w:fldChar w:fldCharType="end"/>
-      </w:r>
-    </w:p>
-    <w:p>
-      <w:pPr>
-        <w:spacing w:after="0" w:line="560" w:lineRule="exact"/>
-        <w:ind w:firstLine="720"/>
-        <w:rPr>
-          <w:rFonts w:hint="eastAsia"/>
+        <w:rPr>
           <w:b/>
           <w:sz w:val="32"/>
           <w:szCs w:val="32"/>
@@ -166,9 +153,6 @@
       <w:pPr>
         <w:spacing w:after="0" w:line="560" w:lineRule="exact"/>
         <w:ind w:firstLine="720"/>
-        <w:rPr>
-          <w:rFonts w:hint="eastAsia"/>
-        </w:rPr>
       </w:pPr>
       <w:r>
         <w:rPr>
@@ -186,21 +170,68 @@
         <w:rPr>
           <w:rFonts w:hint="eastAsia"/>
         </w:rPr>
-        <w:t>综合得出的</w:t>
-      </w:r>
-      <w:r>
-        <w:rPr>
-          <w:rFonts w:hint="eastAsia"/>
-        </w:rPr>
-        <w:t>结论是：女性的生还率大于男性。</w:t>
-      </w:r>
-    </w:p>
-    <w:p>
-      <w:pPr>
-        <w:spacing w:after="0" w:line="560" w:lineRule="exact"/>
-        <w:ind w:firstLine="720"/>
-        <w:rPr>
-          <w:rFonts w:hint="eastAsia"/>
+        <w:t>可以看出</w:t>
+      </w:r>
+      <w:r>
+        <w:rPr>
+          <w:rFonts w:hint="eastAsia"/>
+        </w:rPr>
+        <w:t>：</w:t>
+      </w:r>
+      <w:r>
+        <w:rPr>
+          <w:rFonts w:hint="eastAsia"/>
+        </w:rPr>
+        <w:t>大于</w:t>
+      </w:r>
+      <w:r>
+        <w:rPr>
+          <w:rFonts w:hint="eastAsia"/>
+        </w:rPr>
+        <w:t>10</w:t>
+      </w:r>
+      <w:r>
+        <w:rPr>
+          <w:rFonts w:hint="eastAsia"/>
+        </w:rPr>
+        <w:t>岁的女性生还率比男性高得多；从一等舱到三等舱，生还率逐渐下降，但都是女性高于男性，即使三等舱的女性生还率也高于一等舱的男性</w:t>
+      </w:r>
+      <w:r>
+        <w:rPr>
+          <w:rFonts w:hint="eastAsia"/>
+        </w:rPr>
+        <w:t>。</w:t>
+      </w:r>
+      <w:r>
+        <w:rPr>
+          <w:rFonts w:hint="eastAsia"/>
+        </w:rPr>
+        <w:t>同时，是否生还受</w:t>
+      </w:r>
+      <w:r>
+        <w:rPr>
+          <w:rFonts w:hint="eastAsia"/>
+        </w:rPr>
+        <w:t>船舱位置、亲人属性、人群性格等多种</w:t>
+      </w:r>
+      <w:r>
+        <w:rPr>
+          <w:rFonts w:hint="eastAsia"/>
+        </w:rPr>
+        <w:t>综合因素影响。但总体来看，</w:t>
+      </w:r>
+      <w:r>
+        <w:rPr>
+          <w:rFonts w:hint="eastAsia"/>
+        </w:rPr>
+        <w:t>在这次灾难中，人们把生还的机会更多地让给了女性和儿童。</w:t>
+      </w:r>
+    </w:p>
+    <w:p>
+      <w:pPr>
+        <w:spacing w:after="0" w:line="560" w:lineRule="exact"/>
+        <w:ind w:firstLine="720"/>
+        <w:rPr>
           <w:b/>
           <w:sz w:val="32"/>
           <w:szCs w:val="32"/>
@@ -231,9 +262,6 @@
       <w:pPr>
         <w:spacing w:after="0" w:line="560" w:lineRule="exact"/>
         <w:ind w:firstLine="720"/>
-        <w:rPr>
-          <w:rFonts w:hint="eastAsia"/>
-        </w:rPr>
       </w:pPr>
       <w:r>
         <w:rPr>
@@ -264,9 +292,6 @@
       <w:pPr>
         <w:spacing w:after="0" w:line="560" w:lineRule="exact"/>
         <w:ind w:firstLine="720"/>
-        <w:rPr>
-          <w:rFonts w:hint="eastAsia"/>
-        </w:rPr>
       </w:pPr>
       <w:r>
         <w:rPr>
@@ -338,7 +363,6 @@
         <w:spacing w:after="0" w:line="560" w:lineRule="exact"/>
         <w:ind w:firstLine="720"/>
         <w:rPr>
-          <w:rFonts w:hint="eastAsia"/>
           <w:b/>
           <w:i/>
         </w:rPr>
@@ -363,9 +387,6 @@
       <w:pPr>
         <w:spacing w:after="0" w:line="560" w:lineRule="exact"/>
         <w:ind w:firstLine="720"/>
-        <w:rPr>
-          <w:rFonts w:hint="eastAsia"/>
-        </w:rPr>
       </w:pPr>
       <w:r>
         <w:rPr>
@@ -396,9 +417,6 @@
       <w:pPr>
         <w:spacing w:after="0" w:line="560" w:lineRule="exact"/>
         <w:ind w:firstLine="720"/>
-        <w:rPr>
-          <w:rFonts w:hint="eastAsia"/>
-        </w:rPr>
       </w:pPr>
       <w:r>
         <w:rPr>
@@ -430,7 +448,6 @@
         <w:spacing w:after="0" w:line="560" w:lineRule="exact"/>
         <w:ind w:firstLine="720"/>
         <w:rPr>
-          <w:rFonts w:hint="eastAsia"/>
           <w:b/>
         </w:rPr>
       </w:pPr>
@@ -491,10 +508,216 @@
           <w:b/>
           <w:i/>
         </w:rPr>
-        <w:t>岁以下的儿童中，男女性存活率差别最小。高龄（</w:t>
-      </w:r>
-      <w:r>
-        <w:rPr>
+        <w:t>岁以下的儿童中，男女性存活率差别最小。</w:t>
+      </w:r>
+    </w:p>
+    <w:p>
+      <w:pPr>
+        <w:spacing w:after="0" w:line="560" w:lineRule="exact"/>
+        <w:ind w:firstLine="720"/>
+      </w:pPr>
+      <w:r>
+        <w:rPr>
+          <w:rFonts w:hint="eastAsia"/>
+        </w:rPr>
+        <w:t>上图：用饼图展示不同年龄段两性</w:t>
+      </w:r>
+      <w:r>
+        <w:rPr>
+          <w:rFonts w:hint="eastAsia"/>
+        </w:rPr>
+        <w:t>人数</w:t>
+      </w:r>
+      <w:r>
+        <w:rPr>
+          <w:rFonts w:hint="eastAsia"/>
+        </w:rPr>
+        <w:t>；</w:t>
+      </w:r>
+    </w:p>
+    <w:p>
+      <w:pPr>
+        <w:spacing w:after="0" w:line="560" w:lineRule="exact"/>
+        <w:ind w:firstLine="720"/>
+      </w:pPr>
+      <w:r>
+        <w:rPr>
+          <w:rFonts w:hint="eastAsia"/>
+        </w:rPr>
+        <w:t>下图：用柱状图表示不同年龄段两性生还率。</w:t>
+      </w:r>
+    </w:p>
+    <w:p>
+      <w:pPr>
+        <w:spacing w:after="0" w:line="560" w:lineRule="exact"/>
+        <w:ind w:firstLine="720"/>
+      </w:pPr>
+      <w:r>
+        <w:rPr>
+          <w:rFonts w:hint="eastAsia"/>
+          <w:b/>
+          <w:i/>
+        </w:rPr>
+        <w:lastRenderedPageBreak/>
+        <w:t>故事点</w:t>
+      </w:r>
+      <w:r>
+        <w:rPr>
+          <w:rFonts w:hint="eastAsia"/>
+          <w:b/>
+          <w:i/>
+        </w:rPr>
+        <w:t>三：</w:t>
+      </w:r>
+      <w:r>
+        <w:rPr>
+          <w:b/>
+          <w:i/>
+        </w:rPr>
+        <w:t>随着船舱级别的降低（</w:t>
+      </w:r>
+      <w:r>
+        <w:rPr>
+          <w:b/>
+          <w:i/>
+        </w:rPr>
+        <w:t>1</w:t>
+      </w:r>
+      <w:r>
+        <w:rPr>
+          <w:b/>
+          <w:i/>
+        </w:rPr>
+        <w:t>到</w:t>
+      </w:r>
+      <w:r>
+        <w:rPr>
+          <w:b/>
+          <w:i/>
+        </w:rPr>
+        <w:t>3</w:t>
+      </w:r>
+      <w:r>
+        <w:rPr>
+          <w:b/>
+          <w:i/>
+        </w:rPr>
+        <w:t>），整体生还率下降。但在三个船舱中，女性的生还率都高于男性</w:t>
+      </w:r>
+      <w:r>
+        <w:rPr>
+          <w:rFonts w:hint="eastAsia"/>
+          <w:b/>
+          <w:i/>
+        </w:rPr>
+        <w:t>，</w:t>
+      </w:r>
+      <w:r>
+        <w:rPr>
+          <w:rFonts w:hint="eastAsia"/>
+          <w:b/>
+          <w:i/>
+        </w:rPr>
+        <w:t>即使三等舱的女性生还率也高于一等舱的男性。</w:t>
+      </w:r>
+    </w:p>
+    <w:p>
+      <w:pPr>
+        <w:spacing w:after="0" w:line="560" w:lineRule="exact"/>
+        <w:ind w:firstLine="720"/>
+      </w:pPr>
+      <w:r>
+        <w:rPr>
+          <w:rFonts w:hint="eastAsia"/>
+        </w:rPr>
+        <w:t>上图：用热图表示不同船舱人数；</w:t>
+      </w:r>
+    </w:p>
+    <w:p>
+      <w:pPr>
+        <w:spacing w:after="0" w:line="560" w:lineRule="exact"/>
+        <w:ind w:firstLine="720"/>
+      </w:pPr>
+      <w:r>
+        <w:rPr>
+          <w:rFonts w:hint="eastAsia"/>
+        </w:rPr>
+        <w:t>下图：</w:t>
+      </w:r>
+      <w:r>
+        <w:rPr>
+          <w:rFonts w:hint="eastAsia"/>
+        </w:rPr>
+        <w:t>用柱状图表示不同</w:t>
+      </w:r>
+      <w:r>
+        <w:rPr>
+          <w:rFonts w:hint="eastAsia"/>
+        </w:rPr>
+        <w:t>船舱</w:t>
+      </w:r>
+      <w:r>
+        <w:rPr>
+          <w:rFonts w:hint="eastAsia"/>
+        </w:rPr>
+        <w:t>两性生还率。</w:t>
+      </w:r>
+    </w:p>
+    <w:p>
+      <w:pPr>
+        <w:spacing w:after="0" w:line="560" w:lineRule="exact"/>
+        <w:ind w:firstLine="720"/>
+      </w:pPr>
+      <w:r>
+        <w:rPr>
+          <w:rFonts w:hint="eastAsia"/>
+          <w:b/>
+          <w:i/>
+        </w:rPr>
+        <w:t>故事点</w:t>
+      </w:r>
+      <w:r>
+        <w:rPr>
+          <w:rFonts w:hint="eastAsia"/>
+          <w:b/>
+          <w:i/>
+        </w:rPr>
+        <w:t>四：</w:t>
+      </w:r>
+      <w:r>
+        <w:rPr>
+          <w:b/>
+          <w:i/>
+        </w:rPr>
+        <w:t>始发站南安普顿上船的女性旅客似乎更喜欢结伴旅行，但生还率最低，</w:t>
+      </w:r>
+      <w:r>
+        <w:rPr>
+          <w:rFonts w:hint="eastAsia"/>
+          <w:b/>
+          <w:i/>
+        </w:rPr>
+        <w:t>进一步通过筛选年龄段发现，这部分人群只有在</w:t>
+      </w:r>
+      <w:r>
+        <w:rPr>
+          <w:rFonts w:hint="eastAsia"/>
+          <w:b/>
+          <w:i/>
+        </w:rPr>
+        <w:t>30</w:t>
+      </w:r>
+      <w:r>
+        <w:rPr>
+          <w:rFonts w:hint="eastAsia"/>
+          <w:b/>
+          <w:i/>
+        </w:rPr>
+        <w:t>到</w:t>
+      </w:r>
+      <w:r>
+        <w:rPr>
+          <w:rFonts w:hint="eastAsia"/>
           <w:b/>
           <w:i/>
         </w:rPr>
@@ -502,31 +725,53 @@
       </w:r>
       <w:r>
         <w:rPr>
-          <w:b/>
-          <w:i/>
-        </w:rPr>
-        <w:t>岁以上）的女性生还率非常高。</w:t>
-      </w:r>
-    </w:p>
-    <w:p>
-      <w:pPr>
-        <w:spacing w:after="0" w:line="560" w:lineRule="exact"/>
-        <w:ind w:firstLine="720"/>
-        <w:rPr>
-          <w:rFonts w:hint="eastAsia"/>
-        </w:rPr>
-      </w:pPr>
-      <w:r>
-        <w:rPr>
-          <w:rFonts w:hint="eastAsia"/>
-        </w:rPr>
-        <w:t>上图：用饼图展示不同年龄段两性</w:t>
-      </w:r>
-      <w:r>
-        <w:rPr>
-          <w:rFonts w:hint="eastAsia"/>
-        </w:rPr>
-        <w:t>人数</w:t>
+          <w:rFonts w:hint="eastAsia"/>
+          <w:b/>
+          <w:i/>
+        </w:rPr>
+        <w:t>岁之间生还率排名第二，排除有些年龄段样本太少造成的误差，</w:t>
+      </w:r>
+      <w:r>
+        <w:rPr>
+          <w:rFonts w:hint="eastAsia"/>
+          <w:b/>
+          <w:i/>
+        </w:rPr>
+        <w:t>生存率应该受到不同城市人群性格、船舱具体位置、亲人属性等因素</w:t>
+      </w:r>
+      <w:r>
+        <w:rPr>
+          <w:rFonts w:hint="eastAsia"/>
+          <w:b/>
+          <w:i/>
+        </w:rPr>
+        <w:t>综合</w:t>
+      </w:r>
+      <w:r>
+        <w:rPr>
+          <w:rFonts w:hint="eastAsia"/>
+          <w:b/>
+          <w:i/>
+        </w:rPr>
+        <w:t>影响。</w:t>
+      </w:r>
+    </w:p>
+    <w:p>
+      <w:pPr>
+        <w:spacing w:after="0" w:line="560" w:lineRule="exact"/>
+        <w:ind w:firstLine="720"/>
+      </w:pPr>
+      <w:r>
+        <w:rPr>
+          <w:rFonts w:hint="eastAsia"/>
+        </w:rPr>
+        <w:t>上图：用柱状图表示不同</w:t>
+      </w:r>
+      <w:r>
+        <w:rPr>
+          <w:rFonts w:hint="eastAsia"/>
+        </w:rPr>
+        <w:t>登船口女性生还率</w:t>
       </w:r>
       <w:r>
         <w:rPr>
@@ -540,189 +785,6 @@
         <w:spacing w:after="0" w:line="560" w:lineRule="exact"/>
         <w:ind w:firstLine="720"/>
         <w:rPr>
-          <w:rFonts w:hint="eastAsia"/>
-        </w:rPr>
-      </w:pPr>
-      <w:r>
-        <w:rPr>
-          <w:rFonts w:hint="eastAsia"/>
-        </w:rPr>
-        <w:t>下图：用柱状图表示不同年龄段两性生还率。</w:t>
-      </w:r>
-    </w:p>
-    <w:p>
-      <w:pPr>
-        <w:spacing w:after="0" w:line="560" w:lineRule="exact"/>
-        <w:ind w:firstLine="720"/>
-        <w:rPr>
-          <w:rFonts w:hint="eastAsia"/>
-        </w:rPr>
-      </w:pPr>
-      <w:r>
-        <w:rPr>
-          <w:rFonts w:hint="eastAsia"/>
-          <w:b/>
-          <w:i/>
-        </w:rPr>
-        <w:t>故事点</w:t>
-      </w:r>
-      <w:r>
-        <w:rPr>
-          <w:rFonts w:hint="eastAsia"/>
-          <w:b/>
-          <w:i/>
-        </w:rPr>
-        <w:t>三：</w:t>
-      </w:r>
-      <w:r>
-        <w:rPr>
-          <w:b/>
-          <w:i/>
-        </w:rPr>
-        <w:t>随着船舱级别的降低（</w:t>
-      </w:r>
-      <w:r>
-        <w:rPr>
-          <w:b/>
-          <w:i/>
-        </w:rPr>
-        <w:t>1</w:t>
-      </w:r>
-      <w:r>
-        <w:rPr>
-          <w:b/>
-          <w:i/>
-        </w:rPr>
-        <w:t>到</w:t>
-      </w:r>
-      <w:r>
-        <w:rPr>
-          <w:b/>
-          <w:i/>
-        </w:rPr>
-        <w:t>3</w:t>
-      </w:r>
-      <w:r>
-        <w:rPr>
-          <w:b/>
-          <w:i/>
-        </w:rPr>
-        <w:t>），整体生还率下降。但在三个船舱中，女性的生还率都高于男性。</w:t>
-      </w:r>
-    </w:p>
-    <w:p>
-      <w:pPr>
-        <w:spacing w:after="0" w:line="560" w:lineRule="exact"/>
-        <w:ind w:firstLine="720"/>
-        <w:rPr>
-          <w:rFonts w:hint="eastAsia"/>
-        </w:rPr>
-      </w:pPr>
-      <w:r>
-        <w:rPr>
-          <w:rFonts w:hint="eastAsia"/>
-        </w:rPr>
-        <w:lastRenderedPageBreak/>
-        <w:t>上图：用热图表示不同船舱人数；</w:t>
-      </w:r>
-    </w:p>
-    <w:p>
-      <w:pPr>
-        <w:spacing w:after="0" w:line="560" w:lineRule="exact"/>
-        <w:ind w:firstLine="720"/>
-        <w:rPr>
-          <w:rFonts w:hint="eastAsia"/>
-        </w:rPr>
-      </w:pPr>
-      <w:r>
-        <w:rPr>
-          <w:rFonts w:hint="eastAsia"/>
-        </w:rPr>
-        <w:t>下图：</w:t>
-      </w:r>
-      <w:r>
-        <w:rPr>
-          <w:rFonts w:hint="eastAsia"/>
-        </w:rPr>
-        <w:t>用柱状图表示不同</w:t>
-      </w:r>
-      <w:r>
-        <w:rPr>
-          <w:rFonts w:hint="eastAsia"/>
-        </w:rPr>
-        <w:t>船舱</w:t>
-      </w:r>
-      <w:r>
-        <w:rPr>
-          <w:rFonts w:hint="eastAsia"/>
-        </w:rPr>
-        <w:t>两性生还率。</w:t>
-      </w:r>
-    </w:p>
-    <w:p>
-      <w:pPr>
-        <w:spacing w:after="0" w:line="560" w:lineRule="exact"/>
-        <w:ind w:firstLine="720"/>
-        <w:rPr>
-          <w:rFonts w:hint="eastAsia"/>
-        </w:rPr>
-      </w:pPr>
-      <w:r>
-        <w:rPr>
-          <w:rFonts w:hint="eastAsia"/>
-          <w:b/>
-          <w:i/>
-        </w:rPr>
-        <w:t>故事点</w:t>
-      </w:r>
-      <w:r>
-        <w:rPr>
-          <w:rFonts w:hint="eastAsia"/>
-          <w:b/>
-          <w:i/>
-        </w:rPr>
-        <w:t>四：</w:t>
-      </w:r>
-      <w:r>
-        <w:rPr>
-          <w:b/>
-          <w:i/>
-        </w:rPr>
-        <w:t>始发站南安普顿上船的女性旅客似乎更喜欢结伴旅行，但生还率最低，我猜想她们可能有些带着孩子和老人，把生还的机会让给他们了吧。</w:t>
-      </w:r>
-    </w:p>
-    <w:p>
-      <w:pPr>
-        <w:spacing w:after="0" w:line="560" w:lineRule="exact"/>
-        <w:ind w:firstLine="720"/>
-        <w:rPr>
-          <w:rFonts w:hint="eastAsia"/>
-        </w:rPr>
-      </w:pPr>
-      <w:r>
-        <w:rPr>
-          <w:rFonts w:hint="eastAsia"/>
-        </w:rPr>
-        <w:t>上图：用柱状图表示不同</w:t>
-      </w:r>
-      <w:r>
-        <w:rPr>
-          <w:rFonts w:hint="eastAsia"/>
-        </w:rPr>
-        <w:t>登船口女性生还率</w:t>
-      </w:r>
-      <w:r>
-        <w:rPr>
-          <w:rFonts w:hint="eastAsia"/>
-        </w:rPr>
-        <w:t>；</w:t>
-      </w:r>
-    </w:p>
-    <w:p>
-      <w:pPr>
-        <w:spacing w:after="0" w:line="560" w:lineRule="exact"/>
-        <w:ind w:firstLine="720"/>
-        <w:rPr>
           <w:color w:val="FF0000"/>
         </w:rPr>
       </w:pPr>
@@ -736,6 +798,12 @@
         <w:rPr>
           <w:rFonts w:hint="eastAsia"/>
         </w:rPr>
+        <w:t>生还和遇难</w:t>
+      </w:r>
+      <w:r>
+        <w:rPr>
+          <w:rFonts w:hint="eastAsia"/>
+        </w:rPr>
         <w:t>女性平均亲人数量。这里，亲人数量为计算字段，计算方法为：</w:t>
       </w:r>
       <w:r>
@@ -755,13 +823,18 @@
         </w:rPr>
         <w:t>。</w:t>
       </w:r>
-    </w:p>
-    <w:p>
-      <w:pPr>
-        <w:spacing w:after="0" w:line="560" w:lineRule="exact"/>
-        <w:ind w:firstLine="720"/>
-        <w:rPr>
-          <w:rFonts w:hint="eastAsia"/>
+      <w:r>
+        <w:rPr>
+          <w:rFonts w:hint="eastAsia"/>
+        </w:rPr>
+        <w:t>同时该图表加入筛选器：年龄段，用以观察不同年龄段人群行为。</w:t>
+      </w:r>
+    </w:p>
+    <w:p>
+      <w:pPr>
+        <w:spacing w:after="0" w:line="560" w:lineRule="exact"/>
+        <w:ind w:firstLine="720"/>
+        <w:rPr>
           <w:b/>
           <w:sz w:val="32"/>
           <w:szCs w:val="32"/>
@@ -773,7 +846,6 @@
         <w:spacing w:after="0" w:line="560" w:lineRule="exact"/>
         <w:ind w:firstLine="720"/>
         <w:rPr>
-          <w:rFonts w:hint="eastAsia"/>
           <w:b/>
           <w:sz w:val="32"/>
           <w:szCs w:val="32"/>
@@ -794,7 +866,6 @@
         <w:spacing w:after="0" w:line="560" w:lineRule="exact"/>
         <w:ind w:firstLine="720"/>
         <w:rPr>
-          <w:rFonts w:hint="eastAsia"/>
           <w:color w:val="0000FF"/>
           <w:u w:val="single"/>
         </w:rPr>
@@ -891,7 +962,6 @@
         <w:spacing w:after="0" w:line="560" w:lineRule="exact"/>
         <w:ind w:firstLine="720"/>
         <w:rPr>
-          <w:rFonts w:hint="eastAsia"/>
           <w:b/>
         </w:rPr>
       </w:pPr>
@@ -944,9 +1014,6 @@
       <w:pPr>
         <w:spacing w:after="0" w:line="560" w:lineRule="exact"/>
         <w:ind w:firstLine="720"/>
-        <w:rPr>
-          <w:rFonts w:hint="eastAsia"/>
-        </w:rPr>
       </w:pPr>
       <w:r>
         <w:rPr>
@@ -959,9 +1026,6 @@
       <w:pPr>
         <w:spacing w:after="0" w:line="560" w:lineRule="exact"/>
         <w:ind w:firstLine="720"/>
-        <w:rPr>
-          <w:rFonts w:hint="eastAsia"/>
-        </w:rPr>
       </w:pPr>
       <w:r>
         <w:rPr>
@@ -980,9 +1044,6 @@
       <w:pPr>
         <w:spacing w:after="0" w:line="560" w:lineRule="exact"/>
         <w:ind w:firstLine="720"/>
-        <w:rPr>
-          <w:rFonts w:hint="eastAsia"/>
-        </w:rPr>
       </w:pPr>
       <w:r>
         <w:rPr>
@@ -1001,9 +1062,6 @@
       <w:pPr>
         <w:spacing w:after="0" w:line="560" w:lineRule="exact"/>
         <w:ind w:firstLine="720"/>
-        <w:rPr>
-          <w:rFonts w:hint="eastAsia"/>
-        </w:rPr>
       </w:pPr>
       <w:r>
         <w:rPr>
@@ -1023,7 +1081,6 @@
         <w:spacing w:after="0" w:line="560" w:lineRule="exact"/>
         <w:ind w:firstLine="720"/>
         <w:rPr>
-          <w:rFonts w:hint="eastAsia"/>
           <w:b/>
         </w:rPr>
       </w:pPr>
@@ -1035,6 +1092,7 @@
           <w:sz w:val="32"/>
           <w:szCs w:val="32"/>
         </w:rPr>
+        <w:lastRenderedPageBreak/>
         <w:drawing>
           <wp:anchor distT="0" distB="0" distL="114300" distR="114300" simplePos="0" relativeHeight="251660288" behindDoc="0" locked="0" layoutInCell="1" allowOverlap="1">
             <wp:simplePos x="0" y="0"/>
@@ -1131,9 +1189,6 @@
       <w:pPr>
         <w:spacing w:after="0" w:line="560" w:lineRule="exact"/>
         <w:ind w:firstLine="720"/>
-        <w:rPr>
-          <w:rFonts w:hint="eastAsia"/>
-        </w:rPr>
       </w:pPr>
       <w:r>
         <w:rPr>
@@ -1146,15 +1201,11 @@
       <w:pPr>
         <w:spacing w:after="0" w:line="560" w:lineRule="exact"/>
         <w:ind w:firstLine="720"/>
-        <w:rPr>
-          <w:rFonts w:hint="eastAsia"/>
-        </w:rPr>
-      </w:pPr>
-      <w:r>
-        <w:rPr>
-          <w:rFonts w:hint="eastAsia"/>
-        </w:rPr>
-        <w:lastRenderedPageBreak/>
+      </w:pPr>
+      <w:r>
+        <w:rPr>
+          <w:rFonts w:hint="eastAsia"/>
+        </w:rPr>
         <w:t xml:space="preserve">1. </w:t>
       </w:r>
       <w:r>
@@ -1186,9 +1237,6 @@
       <w:pPr>
         <w:spacing w:after="0" w:line="560" w:lineRule="exact"/>
         <w:ind w:firstLine="720"/>
-        <w:rPr>
-          <w:rFonts w:hint="eastAsia"/>
-        </w:rPr>
       </w:pPr>
       <w:r>
         <w:rPr>
@@ -1207,9 +1255,6 @@
       <w:pPr>
         <w:spacing w:after="0" w:line="560" w:lineRule="exact"/>
         <w:ind w:firstLine="720"/>
-        <w:rPr>
-          <w:rFonts w:hint="eastAsia"/>
-        </w:rPr>
       </w:pPr>
       <w:r>
         <w:rPr>
@@ -1228,7 +1273,6 @@
       <w:pPr>
         <w:spacing w:after="0" w:line="560" w:lineRule="exact"/>
         <w:rPr>
-          <w:rFonts w:hint="eastAsia"/>
           <w:b/>
         </w:rPr>
       </w:pPr>
@@ -1256,9 +1300,6 @@
       <w:pPr>
         <w:spacing w:after="0" w:line="560" w:lineRule="exact"/>
         <w:ind w:firstLine="720"/>
-        <w:rPr>
-          <w:rFonts w:hint="eastAsia"/>
-        </w:rPr>
       </w:pPr>
       <w:r>
         <w:rPr>
@@ -1283,9 +1324,6 @@
       <w:pPr>
         <w:spacing w:after="0" w:line="560" w:lineRule="exact"/>
         <w:ind w:firstLine="720"/>
-        <w:rPr>
-          <w:rFonts w:hint="eastAsia"/>
-        </w:rPr>
       </w:pPr>
       <w:r>
         <w:rPr>
@@ -1328,9 +1366,6 @@
       <w:pPr>
         <w:spacing w:after="0" w:line="560" w:lineRule="exact"/>
         <w:ind w:firstLine="720"/>
-        <w:rPr>
-          <w:rFonts w:hint="eastAsia"/>
-        </w:rPr>
       </w:pPr>
       <w:r>
         <w:rPr>
@@ -1699,6 +1734,7 @@
   <w:style w:type="character" w:default="1" w:styleId="a0">
     <w:name w:val="Default Paragraph Font"/>
     <w:uiPriority w:val="1"/>
+    <w:semiHidden/>
     <w:unhideWhenUsed/>
   </w:style>
   <w:style w:type="table" w:default="1" w:styleId="a1">

--- a/report.docx
+++ b/report.docx
@@ -100,19 +100,7 @@
         <w:rPr>
           <w:rStyle w:val="a5"/>
         </w:rPr>
-        <w:t>https://public.tableau.com/profile/ivan.wu#</w:t>
-      </w:r>
-      <w:r>
-        <w:rPr>
-          <w:rStyle w:val="a5"/>
-        </w:rPr>
-        <w:t>!</w:t>
-      </w:r>
-      <w:r>
-        <w:rPr>
-          <w:rStyle w:val="a5"/>
-        </w:rPr>
-        <w:t>/vizhome/titanicfinal_1/sheet0</w:t>
+        <w:t>https://public.tableau.com/profile/ivan.wu#!/vizhome/titanicfinal_1/sheet0</w:t>
       </w:r>
       <w:r>
         <w:fldChar w:fldCharType="end"/>
@@ -206,19 +194,7 @@
         <w:rPr>
           <w:rFonts w:hint="eastAsia"/>
         </w:rPr>
-        <w:t>同时，是否生还受</w:t>
-      </w:r>
-      <w:r>
-        <w:rPr>
-          <w:rFonts w:hint="eastAsia"/>
-        </w:rPr>
-        <w:t>船舱位置、亲人属性、人群性格等多种</w:t>
-      </w:r>
-      <w:r>
-        <w:rPr>
-          <w:rFonts w:hint="eastAsia"/>
-        </w:rPr>
-        <w:t>综合因素影响。但总体来看，</w:t>
+        <w:t>总体来看，</w:t>
       </w:r>
       <w:r>
         <w:rPr>
@@ -539,12 +515,31 @@
       <w:pPr>
         <w:spacing w:after="0" w:line="560" w:lineRule="exact"/>
         <w:ind w:firstLine="720"/>
+        <w:rPr>
+          <w:rFonts w:hint="eastAsia"/>
+        </w:rPr>
       </w:pPr>
       <w:r>
         <w:rPr>
           <w:rFonts w:hint="eastAsia"/>
         </w:rPr>
         <w:t>下图：用柱状图表示不同年龄段两性生还率。</w:t>
+      </w:r>
+    </w:p>
+    <w:p>
+      <w:pPr>
+        <w:spacing w:after="0" w:line="560" w:lineRule="exact"/>
+        <w:ind w:firstLine="720"/>
+        <w:rPr>
+          <w:color w:val="FF0000"/>
+        </w:rPr>
+      </w:pPr>
+      <w:r>
+        <w:rPr>
+          <w:rFonts w:hint="eastAsia"/>
+          <w:color w:val="FF0000"/>
+        </w:rPr>
+        <w:t>在不同年龄段人数表中加入筛选器“显示生还率”。</w:t>
       </w:r>
     </w:p>
     <w:p>
@@ -637,6 +632,9 @@
       <w:pPr>
         <w:spacing w:after="0" w:line="560" w:lineRule="exact"/>
         <w:ind w:firstLine="720"/>
+        <w:rPr>
+          <w:rFonts w:hint="eastAsia"/>
+        </w:rPr>
       </w:pPr>
       <w:r>
         <w:rPr>
@@ -667,6 +665,22 @@
       <w:pPr>
         <w:spacing w:after="0" w:line="560" w:lineRule="exact"/>
         <w:ind w:firstLine="720"/>
+        <w:rPr>
+          <w:color w:val="FF0000"/>
+        </w:rPr>
+      </w:pPr>
+      <w:r>
+        <w:rPr>
+          <w:rFonts w:hint="eastAsia"/>
+          <w:color w:val="FF0000"/>
+        </w:rPr>
+        <w:t>加入了对不同舱位和不同性别的悬停突出显示。</w:t>
+      </w:r>
+    </w:p>
+    <w:p>
+      <w:pPr>
+        <w:spacing w:after="0" w:line="560" w:lineRule="exact"/>
+        <w:ind w:firstLine="720"/>
       </w:pPr>
       <w:r>
         <w:rPr>
@@ -737,23 +751,77 @@
           <w:b/>
           <w:i/>
         </w:rPr>
-        <w:t>生存率应该受到不同城市人群性格、船舱具体位置、亲人属性等因素</w:t>
-      </w:r>
-      <w:r>
-        <w:rPr>
-          <w:rFonts w:hint="eastAsia"/>
-          <w:b/>
-          <w:i/>
-        </w:rPr>
-        <w:t>综合</w:t>
-      </w:r>
-      <w:r>
-        <w:rPr>
-          <w:rFonts w:hint="eastAsia"/>
-          <w:b/>
-          <w:i/>
-        </w:rPr>
-        <w:t>影响。</w:t>
+        <w:t>在</w:t>
+      </w:r>
+      <w:r>
+        <w:rPr>
+          <w:b/>
+          <w:i/>
+        </w:rPr>
+        <w:t>Cherbourg</w:t>
+      </w:r>
+      <w:r>
+        <w:rPr>
+          <w:rFonts w:hint="eastAsia"/>
+          <w:b/>
+          <w:i/>
+        </w:rPr>
+        <w:t>上船的女性的</w:t>
+      </w:r>
+      <w:r>
+        <w:rPr>
+          <w:rFonts w:hint="eastAsia"/>
+          <w:b/>
+          <w:i/>
+        </w:rPr>
+        <w:t>生</w:t>
+      </w:r>
+      <w:r>
+        <w:rPr>
+          <w:rFonts w:hint="eastAsia"/>
+          <w:b/>
+          <w:i/>
+        </w:rPr>
+        <w:t>还</w:t>
+      </w:r>
+      <w:r>
+        <w:rPr>
+          <w:rFonts w:hint="eastAsia"/>
+          <w:b/>
+          <w:i/>
+        </w:rPr>
+        <w:t>率</w:t>
+      </w:r>
+      <w:r>
+        <w:rPr>
+          <w:rFonts w:hint="eastAsia"/>
+          <w:b/>
+          <w:i/>
+        </w:rPr>
+        <w:t>最高，在</w:t>
+      </w:r>
+      <w:r>
+        <w:rPr>
+          <w:b/>
+          <w:i/>
+        </w:rPr>
+        <w:t>Southampton</w:t>
+      </w:r>
+      <w:r>
+        <w:rPr>
+          <w:rFonts w:hint="eastAsia"/>
+          <w:b/>
+          <w:i/>
+        </w:rPr>
+        <w:t>上船的女性生还率最低</w:t>
+      </w:r>
+      <w:r>
+        <w:rPr>
+          <w:rFonts w:hint="eastAsia"/>
+          <w:b/>
+          <w:i/>
+        </w:rPr>
+        <w:t>。</w:t>
       </w:r>
     </w:p>
     <w:p>
@@ -785,49 +853,79 @@
         <w:spacing w:after="0" w:line="560" w:lineRule="exact"/>
         <w:ind w:firstLine="720"/>
         <w:rPr>
+          <w:rFonts w:hint="eastAsia"/>
+        </w:rPr>
+      </w:pPr>
+      <w:r>
+        <w:rPr>
+          <w:rFonts w:hint="eastAsia"/>
+        </w:rPr>
+        <w:t>下图：用柱状图表示不同登船口</w:t>
+      </w:r>
+      <w:r>
+        <w:rPr>
+          <w:rFonts w:hint="eastAsia"/>
+        </w:rPr>
+        <w:t>生还和遇难</w:t>
+      </w:r>
+      <w:r>
+        <w:rPr>
+          <w:rFonts w:hint="eastAsia"/>
+        </w:rPr>
+        <w:t>女性平均亲人数量。这里，亲人数量为计算字段，计算方法为：</w:t>
+      </w:r>
+      <w:r>
+        <w:t>[</w:t>
+      </w:r>
+      <w:proofErr w:type="spellStart"/>
+      <w:r>
+        <w:t>SibSp</w:t>
+      </w:r>
+      <w:proofErr w:type="spellEnd"/>
+      <w:r>
+        <w:t>] + [Parch]</w:t>
+      </w:r>
+      <w:r>
+        <w:rPr>
+          <w:rFonts w:hint="eastAsia"/>
+        </w:rPr>
+        <w:t>。</w:t>
+      </w:r>
+      <w:r>
+        <w:rPr>
+          <w:rFonts w:hint="eastAsia"/>
+        </w:rPr>
+        <w:t>同时该图表加入筛选器：年龄段，用以观察不同年龄段人群行为。</w:t>
+      </w:r>
+    </w:p>
+    <w:p>
+      <w:pPr>
+        <w:spacing w:after="0" w:line="560" w:lineRule="exact"/>
+        <w:ind w:firstLine="720"/>
+        <w:rPr>
           <w:color w:val="FF0000"/>
         </w:rPr>
       </w:pPr>
       <w:r>
         <w:rPr>
           <w:rFonts w:hint="eastAsia"/>
-        </w:rPr>
-        <w:t>下图：用柱状图表示不同登船口</w:t>
-      </w:r>
-      <w:r>
-        <w:rPr>
-          <w:rFonts w:hint="eastAsia"/>
-        </w:rPr>
-        <w:t>生还和遇难</w:t>
-      </w:r>
-      <w:r>
-        <w:rPr>
-          <w:rFonts w:hint="eastAsia"/>
-        </w:rPr>
-        <w:t>女性平均亲人数量。这里，亲人数量为计算字段，计算方法为：</w:t>
-      </w:r>
-      <w:r>
-        <w:t>[</w:t>
-      </w:r>
-      <w:proofErr w:type="spellStart"/>
-      <w:r>
-        <w:t>SibSp</w:t>
-      </w:r>
-      <w:proofErr w:type="spellEnd"/>
-      <w:r>
-        <w:t>] + [Parch]</w:t>
-      </w:r>
-      <w:r>
-        <w:rPr>
-          <w:rFonts w:hint="eastAsia"/>
+          <w:color w:val="FF0000"/>
+        </w:rPr>
+        <w:t>加入了不同登船口的悬停突出显示，加入了城市定义</w:t>
+      </w:r>
+      <w:r>
+        <w:rPr>
+          <w:rFonts w:hint="eastAsia"/>
+          <w:color w:val="FF0000"/>
+        </w:rPr>
+        <w:t>URL</w:t>
+      </w:r>
+      <w:r>
+        <w:rPr>
+          <w:rFonts w:hint="eastAsia"/>
+          <w:color w:val="FF0000"/>
         </w:rPr>
         <w:t>。</w:t>
-      </w:r>
-      <w:r>
-        <w:rPr>
-          <w:rFonts w:hint="eastAsia"/>
-        </w:rPr>
-        <w:t>同时该图表加入筛选器：年龄段，用以观察不同年龄段人群行为。</w:t>
       </w:r>
     </w:p>
     <w:p>
@@ -1049,6 +1147,7 @@
         <w:rPr>
           <w:rFonts w:hint="eastAsia"/>
         </w:rPr>
+        <w:lastRenderedPageBreak/>
         <w:t xml:space="preserve">2. </w:t>
       </w:r>
       <w:r>
@@ -1092,7 +1191,6 @@
           <w:sz w:val="32"/>
           <w:szCs w:val="32"/>
         </w:rPr>
-        <w:lastRenderedPageBreak/>
         <w:drawing>
           <wp:anchor distT="0" distB="0" distL="114300" distR="114300" simplePos="0" relativeHeight="251660288" behindDoc="0" locked="0" layoutInCell="1" allowOverlap="1">
             <wp:simplePos x="0" y="0"/>
@@ -1516,7 +1614,7 @@
             <w:szCs w:val="28"/>
             <w:lang w:val="zh-CN"/>
           </w:rPr>
-          <w:t>1</w:t>
+          <w:t>3</w:t>
         </w:r>
         <w:r>
           <w:rPr>
@@ -1734,7 +1832,6 @@
   <w:style w:type="character" w:default="1" w:styleId="a0">
     <w:name w:val="Default Paragraph Font"/>
     <w:uiPriority w:val="1"/>
-    <w:semiHidden/>
     <w:unhideWhenUsed/>
   </w:style>
   <w:style w:type="table" w:default="1" w:styleId="a1">
